--- a/game_reviews/translations/the-wild-life (Version 1).docx
+++ b/game_reviews/translations/the-wild-life (Version 1).docx
@@ -7,19 +7,7 @@
         <w:pStyle w:val="Heading1"/>
       </w:pPr>
       <w:r>
-        <w:t>Play Free The Wild Life Slot | Vibrant Safari-Themed Game</w:t>
-      </w:r>
-    </w:p>
-    <w:p>
-      <w:r/>
-      <w:r>
-        <w:rPr>
-          <w:b/>
-        </w:rPr>
-        <w:t>Meta description</w:t>
-      </w:r>
-      <w:r>
-        <w:t>: Read our review on The Wild Life, a Safari-themed slot game by IGT. Play for free and earn up to 20 free spins with great graphics and high volatility.</w:t>
+        <w:t>Play The Wild Life for Free - Exciting African Savanna Slot</w:t>
       </w:r>
     </w:p>
     <w:p>
@@ -276,7 +264,7 @@
       </w:pPr>
       <w:r/>
       <w:r>
-        <w:t>High volatility for high-risk takers</w:t>
+        <w:t>Vibrant African savanna theme</w:t>
       </w:r>
     </w:p>
     <w:p>
@@ -287,7 +275,7 @@
       </w:pPr>
       <w:r/>
       <w:r>
-        <w:t>Great graphics and contrast</w:t>
+        <w:t>Crisp graphics with great contrast</w:t>
       </w:r>
     </w:p>
     <w:p>
@@ -298,7 +286,7 @@
       </w:pPr>
       <w:r/>
       <w:r>
-        <w:t>Wild symbol that can expand and lock reels</w:t>
+        <w:t>High volatility for exciting gameplay</w:t>
       </w:r>
     </w:p>
     <w:p>
@@ -309,7 +297,7 @@
       </w:pPr>
       <w:r/>
       <w:r>
-        <w:t>Up to 20 free spins can be earned</w:t>
+        <w:t>Chance to win up to 1,030 times the initial bet</w:t>
       </w:r>
     </w:p>
     <w:p>
@@ -328,7 +316,7 @@
       </w:pPr>
       <w:r/>
       <w:r>
-        <w:t>Limited bonus features</w:t>
+        <w:t>Limited number of paylines (only 10)</w:t>
       </w:r>
     </w:p>
     <w:p>
@@ -339,7 +327,16 @@
       </w:pPr>
       <w:r/>
       <w:r>
-        <w:t>Low betting range for conservative bettors</w:t>
+        <w:t>High betting range might not be suitable for all players</w:t>
+      </w:r>
+    </w:p>
+    <w:p>
+      <w:r/>
+      <w:r>
+        <w:rPr>
+          <w:b/>
+        </w:rPr>
+        <w:t>Play The Wild Life for Free - Exciting African Savanna Slot</w:t>
       </w:r>
     </w:p>
     <w:p>
@@ -348,7 +345,7 @@
         <w:rPr>
           <w:i/>
         </w:rPr>
-        <w:t>Create a feature image for "The Wild Life" game, featuring a happy Maya warrior in a cartoon style.</w:t>
+        <w:t>Experience the thrill of the African savanna with The Wild Life. Play now for free!</w:t>
       </w:r>
     </w:p>
     <w:sectPr>
